--- a/lessons/Lesson 1.docx
+++ b/lessons/Lesson 1.docx
@@ -8,7 +8,7 @@
         <w:rPr>
           <w:rFonts w:ascii="Consolas" w:eastAsia="Consolas" w:hAnsi="Consolas" w:cs="Consolas"/>
           <w:b/>
-          <w:color w:val="auto"/>
+          <w:color w:val="4F6228" w:themeColor="accent3" w:themeShade="80"/>
           <w:sz w:val="28"/>
         </w:rPr>
       </w:pPr>
@@ -16,7 +16,7 @@
         <w:rPr>
           <w:rFonts w:ascii="Consolas" w:eastAsia="Consolas" w:hAnsi="Consolas" w:cs="Consolas"/>
           <w:b/>
-          <w:color w:val="auto"/>
+          <w:color w:val="4F6228" w:themeColor="accent3" w:themeShade="80"/>
           <w:sz w:val="28"/>
         </w:rPr>
         <w:t>What happens when you write this?</w:t>
@@ -37,7 +37,7 @@
         <w:rPr>
           <w:rFonts w:ascii="Consolas" w:eastAsia="Consolas" w:hAnsi="Consolas" w:cs="Consolas"/>
           <w:b/>
-          <w:color w:val="1F497D" w:themeColor="text2"/>
+          <w:color w:val="auto"/>
           <w:sz w:val="28"/>
         </w:rPr>
       </w:pPr>
@@ -46,7 +46,7 @@
         <w:rPr>
           <w:rFonts w:ascii="Consolas" w:eastAsia="Consolas" w:hAnsi="Consolas" w:cs="Consolas"/>
           <w:b/>
-          <w:color w:val="1F497D" w:themeColor="text2"/>
+          <w:color w:val="auto"/>
           <w:sz w:val="28"/>
           <w:highlight w:val="yellow"/>
         </w:rPr>
@@ -57,7 +57,7 @@
         <w:rPr>
           <w:rFonts w:ascii="Consolas" w:eastAsia="Consolas" w:hAnsi="Consolas" w:cs="Consolas"/>
           <w:b/>
-          <w:color w:val="1F497D" w:themeColor="text2"/>
+          <w:color w:val="auto"/>
           <w:sz w:val="28"/>
           <w:highlight w:val="yellow"/>
         </w:rPr>
@@ -79,7 +79,7 @@
         <w:rPr>
           <w:rFonts w:ascii="Consolas" w:eastAsia="Consolas" w:hAnsi="Consolas" w:cs="Consolas"/>
           <w:b/>
-          <w:color w:val="auto"/>
+          <w:color w:val="4F6228" w:themeColor="accent3" w:themeShade="80"/>
           <w:sz w:val="28"/>
         </w:rPr>
       </w:pPr>
@@ -87,13 +87,22 @@
         <w:rPr>
           <w:rFonts w:ascii="Consolas" w:eastAsia="Consolas" w:hAnsi="Consolas" w:cs="Consolas"/>
           <w:b/>
-          <w:color w:val="auto"/>
+          <w:color w:val="4F6228" w:themeColor="accent3" w:themeShade="80"/>
           <w:sz w:val="28"/>
         </w:rPr>
-        <w:t>As always, make sure you type it right, or the computer will not understand!</w:t>
+        <w:t>As always, make sure</w:t>
       </w:r>
       <w:bookmarkStart w:id="0" w:name="_GoBack"/>
       <w:bookmarkEnd w:id="0"/>
+      <w:r>
+        <w:rPr>
+          <w:rFonts w:ascii="Consolas" w:eastAsia="Consolas" w:hAnsi="Consolas" w:cs="Consolas"/>
+          <w:b/>
+          <w:color w:val="4F6228" w:themeColor="accent3" w:themeShade="80"/>
+          <w:sz w:val="28"/>
+        </w:rPr>
+        <w:t xml:space="preserve"> you type it right, or the computer will not understand!</w:t>
+      </w:r>
     </w:p>
     <w:sectPr>
       <w:pgSz w:w="12240" w:h="15840"/>

--- a/lessons/Lesson 1.docx
+++ b/lessons/Lesson 1.docx
@@ -1,113 +1,143 @@
 
 <file path=word/document.xml><?xml version="1.0" encoding="utf-8"?>
-<w:document xmlns:wpc="http://schemas.microsoft.com/office/word/2010/wordprocessingCanvas" xmlns:mc="http://schemas.openxmlformats.org/markup-compatibility/2006" xmlns:o="urn:schemas-microsoft-com:office:office" xmlns:r="http://schemas.openxmlformats.org/officeDocument/2006/relationships" xmlns:m="http://schemas.openxmlformats.org/officeDocument/2006/math" xmlns:v="urn:schemas-microsoft-com:vml" xmlns:wp14="http://schemas.microsoft.com/office/word/2010/wordprocessingDrawing" xmlns:wp="http://schemas.openxmlformats.org/drawingml/2006/wordprocessingDrawing" xmlns:w10="urn:schemas-microsoft-com:office:word" xmlns:w="http://schemas.openxmlformats.org/wordprocessingml/2006/main" xmlns:w14="http://schemas.microsoft.com/office/word/2010/wordml" xmlns:wpg="http://schemas.microsoft.com/office/word/2010/wordprocessingGroup" xmlns:wpi="http://schemas.microsoft.com/office/word/2010/wordprocessingInk" xmlns:wne="http://schemas.microsoft.com/office/word/2006/wordml" xmlns:wps="http://schemas.microsoft.com/office/word/2010/wordprocessingShape" mc:Ignorable="w14 wp14">
+<w:document xmlns:wpc="http://schemas.microsoft.com/office/word/2010/wordprocessingCanvas" xmlns:mo="http://schemas.microsoft.com/office/mac/office/2008/main" xmlns:mc="http://schemas.openxmlformats.org/markup-compatibility/2006" xmlns:mv="urn:schemas-microsoft-com:mac:vml" xmlns:o="urn:schemas-microsoft-com:office:office" xmlns:r="http://schemas.openxmlformats.org/officeDocument/2006/relationships" xmlns:m="http://schemas.openxmlformats.org/officeDocument/2006/math" xmlns:v="urn:schemas-microsoft-com:vml" xmlns:wp14="http://schemas.microsoft.com/office/word/2010/wordprocessingDrawing" xmlns:wp="http://schemas.openxmlformats.org/drawingml/2006/wordprocessingDrawing" xmlns:w10="urn:schemas-microsoft-com:office:word" xmlns:w="http://schemas.openxmlformats.org/wordprocessingml/2006/main" xmlns:w14="http://schemas.microsoft.com/office/word/2010/wordml" xmlns:wpg="http://schemas.microsoft.com/office/word/2010/wordprocessingGroup" xmlns:wpi="http://schemas.microsoft.com/office/word/2010/wordprocessingInk" xmlns:wne="http://schemas.microsoft.com/office/word/2006/wordml" xmlns:wps="http://schemas.microsoft.com/office/word/2010/wordprocessingShape" mc:Ignorable="w14 wp14">
   <w:background w:color="FFFFFF"/>
   <w:body>
     <w:p>
       <w:pPr>
         <w:rPr>
-          <w:rFonts w:ascii="Consolas" w:eastAsia="Consolas" w:hAnsi="Consolas" w:cs="Consolas"/>
-          <w:b/>
-          <w:color w:val="4F6228" w:themeColor="accent3" w:themeShade="80"/>
-          <w:sz w:val="28"/>
+          <w:sz w:val="26"/>
+          <w:szCs w:val="26"/>
         </w:rPr>
       </w:pPr>
       <w:r>
         <w:rPr>
-          <w:rFonts w:ascii="Consolas" w:eastAsia="Consolas" w:hAnsi="Consolas" w:cs="Consolas"/>
-          <w:b/>
-          <w:color w:val="4F6228" w:themeColor="accent3" w:themeShade="80"/>
-          <w:sz w:val="28"/>
+          <w:sz w:val="26"/>
+          <w:szCs w:val="26"/>
         </w:rPr>
-        <w:t>What happens when you write this?</w:t>
+        <w:t>Learn to control the lights by typing code</w:t>
+      </w:r>
+      <w:r>
+        <w:rPr>
+          <w:sz w:val="26"/>
+          <w:szCs w:val="26"/>
+        </w:rPr>
+        <w:t>.</w:t>
+      </w:r>
+      <w:r>
+        <w:rPr>
+          <w:sz w:val="26"/>
+          <w:szCs w:val="26"/>
+        </w:rPr>
+        <w:br/>
+      </w:r>
+      <w:r>
+        <w:rPr>
+          <w:sz w:val="26"/>
+          <w:szCs w:val="26"/>
+        </w:rPr>
+        <w:br/>
+        <w:t xml:space="preserve">Get started by typing one line of code: </w:t>
       </w:r>
     </w:p>
     <w:p>
       <w:pPr>
         <w:rPr>
-          <w:rFonts w:ascii="Consolas" w:eastAsia="Consolas" w:hAnsi="Consolas" w:cs="Consolas"/>
-          <w:b/>
-          <w:color w:val="auto"/>
-          <w:sz w:val="28"/>
-        </w:rPr>
-      </w:pPr>
-    </w:p>
-    <w:p>
-      <w:pPr>
-        <w:rPr>
-          <w:rFonts w:ascii="Consolas" w:eastAsia="Consolas" w:hAnsi="Consolas" w:cs="Consolas"/>
-          <w:b/>
-          <w:color w:val="auto"/>
-          <w:sz w:val="28"/>
+          <w:sz w:val="26"/>
+          <w:szCs w:val="26"/>
         </w:rPr>
       </w:pPr>
       <w:proofErr w:type="gramStart"/>
       <w:r>
         <w:rPr>
-          <w:rFonts w:ascii="Consolas" w:eastAsia="Consolas" w:hAnsi="Consolas" w:cs="Consolas"/>
-          <w:b/>
-          <w:color w:val="auto"/>
-          <w:sz w:val="28"/>
-          <w:highlight w:val="yellow"/>
+          <w:sz w:val="26"/>
+          <w:szCs w:val="26"/>
+          <w:highlight w:val="lightGray"/>
         </w:rPr>
-        <w:t>Twinkle(</w:t>
+        <w:t>twinkle</w:t>
       </w:r>
       <w:proofErr w:type="gramEnd"/>
       <w:r>
         <w:rPr>
-          <w:rFonts w:ascii="Consolas" w:eastAsia="Consolas" w:hAnsi="Consolas" w:cs="Consolas"/>
-          <w:b/>
-          <w:color w:val="auto"/>
-          <w:sz w:val="28"/>
-          <w:highlight w:val="yellow"/>
+          <w:sz w:val="26"/>
+          <w:szCs w:val="26"/>
+          <w:highlight w:val="lightGray"/>
         </w:rPr>
-        <w:t>);</w:t>
+        <w:t>();</w:t>
       </w:r>
     </w:p>
     <w:p>
       <w:pPr>
+        <w:pStyle w:val="NoSpacing"/>
         <w:rPr>
-          <w:rFonts w:ascii="Consolas" w:eastAsia="Consolas" w:hAnsi="Consolas" w:cs="Consolas"/>
-          <w:b/>
-          <w:color w:val="1F497D" w:themeColor="text2"/>
-          <w:sz w:val="28"/>
-        </w:rPr>
-      </w:pPr>
-    </w:p>
-    <w:p>
-      <w:pPr>
-        <w:rPr>
-          <w:rFonts w:ascii="Consolas" w:eastAsia="Consolas" w:hAnsi="Consolas" w:cs="Consolas"/>
-          <w:b/>
-          <w:color w:val="4F6228" w:themeColor="accent3" w:themeShade="80"/>
-          <w:sz w:val="28"/>
+          <w:rFonts w:ascii="Arial" w:hAnsi="Arial" w:cs="Arial"/>
+          <w:sz w:val="26"/>
+          <w:szCs w:val="26"/>
         </w:rPr>
       </w:pPr>
       <w:r>
         <w:rPr>
-          <w:rFonts w:ascii="Consolas" w:eastAsia="Consolas" w:hAnsi="Consolas" w:cs="Consolas"/>
-          <w:b/>
-          <w:color w:val="4F6228" w:themeColor="accent3" w:themeShade="80"/>
-          <w:sz w:val="28"/>
+          <w:rFonts w:ascii="Arial" w:hAnsi="Arial" w:cs="Arial"/>
+          <w:sz w:val="26"/>
+          <w:szCs w:val="26"/>
         </w:rPr>
-        <w:t>As always, make sure</w:t>
+        <w:t xml:space="preserve">The end of a line should always have one of </w:t>
       </w:r>
+      <w:proofErr w:type="gramStart"/>
+      <w:r>
+        <w:rPr>
+          <w:rFonts w:ascii="Arial" w:hAnsi="Arial" w:cs="Arial"/>
+          <w:sz w:val="26"/>
+          <w:szCs w:val="26"/>
+        </w:rPr>
+        <w:t>these</w:t>
+      </w:r>
+      <w:r>
+        <w:rPr>
+          <w:rFonts w:ascii="Arial" w:hAnsi="Arial" w:cs="Arial"/>
+          <w:sz w:val="26"/>
+          <w:szCs w:val="26"/>
+        </w:rPr>
+        <w:t xml:space="preserve"> </w:t>
+      </w:r>
+      <w:r>
+        <w:rPr>
+          <w:rFonts w:ascii="Arial" w:hAnsi="Arial" w:cs="Arial"/>
+          <w:sz w:val="26"/>
+          <w:szCs w:val="26"/>
+          <w:highlight w:val="lightGray"/>
+        </w:rPr>
+        <w:t>;</w:t>
+      </w:r>
+      <w:proofErr w:type="gramEnd"/>
+    </w:p>
+    <w:p>
+      <w:pPr>
+        <w:pStyle w:val="NoSpacing"/>
+        <w:rPr>
+          <w:rFonts w:ascii="Arial" w:hAnsi="Arial" w:cs="Arial"/>
+          <w:sz w:val="26"/>
+          <w:szCs w:val="26"/>
+        </w:rPr>
+      </w:pPr>
+      <w:r>
+        <w:rPr>
+          <w:rFonts w:ascii="Arial" w:hAnsi="Arial" w:cs="Arial"/>
+          <w:sz w:val="26"/>
+          <w:szCs w:val="26"/>
+        </w:rPr>
+        <w:t>Run the program to see what it does!</w:t>
+      </w:r>
+    </w:p>
+    <w:p>
       <w:bookmarkStart w:id="0" w:name="_GoBack"/>
       <w:bookmarkEnd w:id="0"/>
-      <w:r>
-        <w:rPr>
-          <w:rFonts w:ascii="Consolas" w:eastAsia="Consolas" w:hAnsi="Consolas" w:cs="Consolas"/>
-          <w:b/>
-          <w:color w:val="4F6228" w:themeColor="accent3" w:themeShade="80"/>
-          <w:sz w:val="28"/>
-        </w:rPr>
-        <w:t xml:space="preserve"> you type it right, or the computer will not understand!</w:t>
-      </w:r>
     </w:p>
     <w:sectPr>
       <w:pgSz w:w="12240" w:h="15840"/>
       <w:pgMar w:top="1440" w:right="1440" w:bottom="1440" w:left="1440" w:header="720" w:footer="720" w:gutter="0"/>
       <w:cols w:space="720"/>
+      <w:docGrid w:linePitch="360"/>
     </w:sectPr>
   </w:body>
 </w:document>
@@ -120,17 +150,12 @@
       <w:rPr>
         <w:rFonts w:ascii="Arial" w:eastAsia="Arial" w:hAnsi="Arial" w:cs="Arial"/>
         <w:color w:val="000000"/>
-        <w:sz w:val="22"/>
         <w:lang w:val="en-US" w:eastAsia="en-US" w:bidi="ar-SA"/>
       </w:rPr>
     </w:rPrDefault>
-    <w:pPrDefault>
-      <w:pPr>
-        <w:spacing w:line="276" w:lineRule="auto"/>
-      </w:pPr>
-    </w:pPrDefault>
+    <w:pPrDefault/>
   </w:docDefaults>
-  <w:latentStyles w:defLockedState="0" w:defUIPriority="99" w:defSemiHidden="1" w:defUnhideWhenUsed="1" w:defQFormat="0" w:count="267">
+  <w:latentStyles w:defLockedState="0" w:defUIPriority="99" w:defSemiHidden="1" w:defUnhideWhenUsed="1" w:defQFormat="0" w:count="276">
     <w:lsdException w:name="Normal" w:semiHidden="0" w:uiPriority="0" w:unhideWhenUsed="0" w:qFormat="1"/>
     <w:lsdException w:name="heading 1" w:semiHidden="0" w:uiPriority="9" w:unhideWhenUsed="0" w:qFormat="1"/>
     <w:lsdException w:name="heading 2" w:uiPriority="9" w:qFormat="1"/>
@@ -271,11 +296,21 @@
   </w:latentStyles>
   <w:style w:type="paragraph" w:default="1" w:styleId="Normal">
     <w:name w:val="Normal"/>
+    <w:qFormat/>
+    <w:pPr>
+      <w:spacing w:line="276" w:lineRule="auto"/>
+    </w:pPr>
+    <w:rPr>
+      <w:sz w:val="22"/>
+    </w:rPr>
   </w:style>
   <w:style w:type="paragraph" w:styleId="Heading1">
     <w:name w:val="heading 1"/>
     <w:basedOn w:val="Normal"/>
     <w:next w:val="Normal"/>
+    <w:link w:val="Heading1Char"/>
+    <w:uiPriority w:val="9"/>
+    <w:qFormat/>
     <w:pPr>
       <w:keepNext/>
       <w:keepLines/>
@@ -292,6 +327,11 @@
     <w:name w:val="heading 2"/>
     <w:basedOn w:val="Normal"/>
     <w:next w:val="Normal"/>
+    <w:link w:val="Heading2Char"/>
+    <w:uiPriority w:val="9"/>
+    <w:semiHidden/>
+    <w:unhideWhenUsed/>
+    <w:qFormat/>
     <w:pPr>
       <w:keepNext/>
       <w:keepLines/>
@@ -309,6 +349,11 @@
     <w:name w:val="heading 3"/>
     <w:basedOn w:val="Normal"/>
     <w:next w:val="Normal"/>
+    <w:link w:val="Heading3Char"/>
+    <w:uiPriority w:val="9"/>
+    <w:semiHidden/>
+    <w:unhideWhenUsed/>
+    <w:qFormat/>
     <w:pPr>
       <w:keepNext/>
       <w:keepLines/>
@@ -327,6 +372,11 @@
     <w:name w:val="heading 4"/>
     <w:basedOn w:val="Normal"/>
     <w:next w:val="Normal"/>
+    <w:link w:val="Heading4Char"/>
+    <w:uiPriority w:val="9"/>
+    <w:semiHidden/>
+    <w:unhideWhenUsed/>
+    <w:qFormat/>
     <w:pPr>
       <w:keepNext/>
       <w:keepLines/>
@@ -344,6 +394,11 @@
     <w:name w:val="heading 5"/>
     <w:basedOn w:val="Normal"/>
     <w:next w:val="Normal"/>
+    <w:link w:val="Heading5Char"/>
+    <w:uiPriority w:val="9"/>
+    <w:semiHidden/>
+    <w:unhideWhenUsed/>
+    <w:qFormat/>
     <w:pPr>
       <w:keepNext/>
       <w:keepLines/>
@@ -360,6 +415,11 @@
     <w:name w:val="heading 6"/>
     <w:basedOn w:val="Normal"/>
     <w:next w:val="Normal"/>
+    <w:link w:val="Heading6Char"/>
+    <w:uiPriority w:val="9"/>
+    <w:semiHidden/>
+    <w:unhideWhenUsed/>
+    <w:qFormat/>
     <w:pPr>
       <w:keepNext/>
       <w:keepLines/>
@@ -400,10 +460,129 @@
     <w:semiHidden/>
     <w:unhideWhenUsed/>
   </w:style>
+  <w:style w:type="character" w:customStyle="1" w:styleId="Heading1Char">
+    <w:name w:val="Heading 1 Char"/>
+    <w:basedOn w:val="DefaultParagraphFont"/>
+    <w:link w:val="Heading1"/>
+    <w:uiPriority w:val="9"/>
+    <w:locked/>
+    <w:rPr>
+      <w:rFonts w:asciiTheme="majorHAnsi" w:eastAsiaTheme="majorEastAsia" w:hAnsiTheme="majorHAnsi" w:cstheme="majorBidi" w:hint="default"/>
+      <w:b/>
+      <w:bCs/>
+      <w:color w:val="345A8A" w:themeColor="accent1" w:themeShade="B5"/>
+      <w:sz w:val="32"/>
+      <w:szCs w:val="32"/>
+    </w:rPr>
+  </w:style>
+  <w:style w:type="character" w:customStyle="1" w:styleId="Heading2Char">
+    <w:name w:val="Heading 2 Char"/>
+    <w:basedOn w:val="DefaultParagraphFont"/>
+    <w:link w:val="Heading2"/>
+    <w:uiPriority w:val="9"/>
+    <w:semiHidden/>
+    <w:locked/>
+    <w:rPr>
+      <w:rFonts w:asciiTheme="majorHAnsi" w:eastAsiaTheme="majorEastAsia" w:hAnsiTheme="majorHAnsi" w:cstheme="majorBidi" w:hint="default"/>
+      <w:b/>
+      <w:bCs/>
+      <w:color w:val="4F81BD" w:themeColor="accent1"/>
+      <w:sz w:val="26"/>
+      <w:szCs w:val="26"/>
+    </w:rPr>
+  </w:style>
+  <w:style w:type="character" w:customStyle="1" w:styleId="Heading3Char">
+    <w:name w:val="Heading 3 Char"/>
+    <w:basedOn w:val="DefaultParagraphFont"/>
+    <w:link w:val="Heading3"/>
+    <w:uiPriority w:val="9"/>
+    <w:semiHidden/>
+    <w:locked/>
+    <w:rPr>
+      <w:rFonts w:asciiTheme="majorHAnsi" w:eastAsiaTheme="majorEastAsia" w:hAnsiTheme="majorHAnsi" w:cstheme="majorBidi" w:hint="default"/>
+      <w:b/>
+      <w:bCs/>
+      <w:color w:val="4F81BD" w:themeColor="accent1"/>
+      <w:sz w:val="22"/>
+    </w:rPr>
+  </w:style>
+  <w:style w:type="character" w:customStyle="1" w:styleId="Heading4Char">
+    <w:name w:val="Heading 4 Char"/>
+    <w:basedOn w:val="DefaultParagraphFont"/>
+    <w:link w:val="Heading4"/>
+    <w:uiPriority w:val="9"/>
+    <w:semiHidden/>
+    <w:locked/>
+    <w:rPr>
+      <w:rFonts w:asciiTheme="majorHAnsi" w:eastAsiaTheme="majorEastAsia" w:hAnsiTheme="majorHAnsi" w:cstheme="majorBidi" w:hint="default"/>
+      <w:b/>
+      <w:bCs/>
+      <w:i/>
+      <w:iCs/>
+      <w:color w:val="4F81BD" w:themeColor="accent1"/>
+      <w:sz w:val="22"/>
+    </w:rPr>
+  </w:style>
+  <w:style w:type="character" w:customStyle="1" w:styleId="Heading5Char">
+    <w:name w:val="Heading 5 Char"/>
+    <w:basedOn w:val="DefaultParagraphFont"/>
+    <w:link w:val="Heading5"/>
+    <w:uiPriority w:val="9"/>
+    <w:semiHidden/>
+    <w:locked/>
+    <w:rPr>
+      <w:rFonts w:asciiTheme="majorHAnsi" w:eastAsiaTheme="majorEastAsia" w:hAnsiTheme="majorHAnsi" w:cstheme="majorBidi" w:hint="default"/>
+      <w:color w:val="243F60" w:themeColor="accent1" w:themeShade="7F"/>
+      <w:sz w:val="22"/>
+    </w:rPr>
+  </w:style>
+  <w:style w:type="character" w:customStyle="1" w:styleId="Heading6Char">
+    <w:name w:val="Heading 6 Char"/>
+    <w:basedOn w:val="DefaultParagraphFont"/>
+    <w:link w:val="Heading6"/>
+    <w:uiPriority w:val="9"/>
+    <w:semiHidden/>
+    <w:locked/>
+    <w:rPr>
+      <w:rFonts w:asciiTheme="majorHAnsi" w:eastAsiaTheme="majorEastAsia" w:hAnsiTheme="majorHAnsi" w:cstheme="majorBidi" w:hint="default"/>
+      <w:i/>
+      <w:iCs/>
+      <w:color w:val="243F60" w:themeColor="accent1" w:themeShade="7F"/>
+      <w:sz w:val="22"/>
+    </w:rPr>
+  </w:style>
+  <w:style w:type="paragraph" w:styleId="CommentText">
+    <w:name w:val="annotation text"/>
+    <w:basedOn w:val="Normal"/>
+    <w:link w:val="CommentTextChar"/>
+    <w:uiPriority w:val="99"/>
+    <w:semiHidden/>
+    <w:unhideWhenUsed/>
+    <w:pPr>
+      <w:spacing w:line="240" w:lineRule="auto"/>
+    </w:pPr>
+    <w:rPr>
+      <w:sz w:val="20"/>
+    </w:rPr>
+  </w:style>
+  <w:style w:type="character" w:customStyle="1" w:styleId="CommentTextChar">
+    <w:name w:val="Comment Text Char"/>
+    <w:basedOn w:val="DefaultParagraphFont"/>
+    <w:link w:val="CommentText"/>
+    <w:uiPriority w:val="99"/>
+    <w:semiHidden/>
+    <w:locked/>
+    <w:rPr>
+      <w:sz w:val="20"/>
+    </w:rPr>
+  </w:style>
   <w:style w:type="paragraph" w:styleId="Title">
     <w:name w:val="Title"/>
     <w:basedOn w:val="Normal"/>
     <w:next w:val="Normal"/>
+    <w:link w:val="TitleChar"/>
+    <w:uiPriority w:val="10"/>
+    <w:qFormat/>
     <w:pPr>
       <w:keepNext/>
       <w:keepLines/>
@@ -414,10 +593,28 @@
       <w:sz w:val="42"/>
     </w:rPr>
   </w:style>
+  <w:style w:type="character" w:customStyle="1" w:styleId="TitleChar">
+    <w:name w:val="Title Char"/>
+    <w:basedOn w:val="DefaultParagraphFont"/>
+    <w:link w:val="Title"/>
+    <w:uiPriority w:val="10"/>
+    <w:locked/>
+    <w:rPr>
+      <w:rFonts w:asciiTheme="majorHAnsi" w:eastAsiaTheme="majorEastAsia" w:hAnsiTheme="majorHAnsi" w:cstheme="majorBidi" w:hint="default"/>
+      <w:color w:val="17365D" w:themeColor="text2" w:themeShade="BF"/>
+      <w:spacing w:val="5"/>
+      <w:kern w:val="28"/>
+      <w:sz w:val="52"/>
+      <w:szCs w:val="52"/>
+    </w:rPr>
+  </w:style>
   <w:style w:type="paragraph" w:styleId="Subtitle">
     <w:name w:val="Subtitle"/>
     <w:basedOn w:val="Normal"/>
     <w:next w:val="Normal"/>
+    <w:link w:val="SubtitleChar"/>
+    <w:uiPriority w:val="11"/>
+    <w:qFormat/>
     <w:pPr>
       <w:keepNext/>
       <w:keepLines/>
@@ -431,10 +628,26 @@
       <w:sz w:val="26"/>
     </w:rPr>
   </w:style>
-  <w:style w:type="paragraph" w:styleId="CommentText">
-    <w:name w:val="annotation text"/>
-    <w:basedOn w:val="Normal"/>
-    <w:link w:val="CommentTextChar"/>
+  <w:style w:type="character" w:customStyle="1" w:styleId="SubtitleChar">
+    <w:name w:val="Subtitle Char"/>
+    <w:basedOn w:val="DefaultParagraphFont"/>
+    <w:link w:val="Subtitle"/>
+    <w:uiPriority w:val="11"/>
+    <w:locked/>
+    <w:rPr>
+      <w:rFonts w:asciiTheme="majorHAnsi" w:eastAsiaTheme="majorEastAsia" w:hAnsiTheme="majorHAnsi" w:cstheme="majorBidi" w:hint="default"/>
+      <w:i/>
+      <w:iCs/>
+      <w:color w:val="4F81BD" w:themeColor="accent1"/>
+      <w:spacing w:val="15"/>
+      <w:sz w:val="24"/>
+      <w:szCs w:val="24"/>
+    </w:rPr>
+  </w:style>
+  <w:style w:type="paragraph" w:styleId="BalloonText">
+    <w:name w:val="Balloon Text"/>
+    <w:basedOn w:val="Normal"/>
+    <w:link w:val="BalloonTextChar"/>
     <w:uiPriority w:val="99"/>
     <w:semiHidden/>
     <w:unhideWhenUsed/>
@@ -442,17 +655,22 @@
       <w:spacing w:line="240" w:lineRule="auto"/>
     </w:pPr>
     <w:rPr>
-      <w:sz w:val="20"/>
-    </w:rPr>
-  </w:style>
-  <w:style w:type="character" w:customStyle="1" w:styleId="CommentTextChar">
-    <w:name w:val="Comment Text Char"/>
-    <w:basedOn w:val="DefaultParagraphFont"/>
-    <w:link w:val="CommentText"/>
+      <w:rFonts w:ascii="Tahoma" w:hAnsi="Tahoma" w:cstheme="minorBidi"/>
+      <w:sz w:val="16"/>
+      <w:szCs w:val="16"/>
+    </w:rPr>
+  </w:style>
+  <w:style w:type="character" w:customStyle="1" w:styleId="BalloonTextChar">
+    <w:name w:val="Balloon Text Char"/>
+    <w:basedOn w:val="DefaultParagraphFont"/>
+    <w:link w:val="BalloonText"/>
     <w:uiPriority w:val="99"/>
     <w:semiHidden/>
-    <w:rPr>
-      <w:sz w:val="20"/>
+    <w:locked/>
+    <w:rPr>
+      <w:rFonts w:ascii="Tahoma" w:hAnsi="Tahoma" w:cs="Tahoma" w:hint="default"/>
+      <w:sz w:val="16"/>
+      <w:szCs w:val="16"/>
     </w:rPr>
   </w:style>
   <w:style w:type="character" w:styleId="CommentReference">
@@ -466,57 +684,35 @@
       <w:szCs w:val="16"/>
     </w:rPr>
   </w:style>
-  <w:style w:type="paragraph" w:styleId="BalloonText">
-    <w:name w:val="Balloon Text"/>
-    <w:basedOn w:val="Normal"/>
-    <w:link w:val="BalloonTextChar"/>
-    <w:uiPriority w:val="99"/>
-    <w:semiHidden/>
-    <w:unhideWhenUsed/>
-    <w:rsid w:val="00CF6595"/>
-    <w:pPr>
-      <w:spacing w:line="240" w:lineRule="auto"/>
-    </w:pPr>
-    <w:rPr>
-      <w:rFonts w:ascii="Tahoma" w:hAnsi="Tahoma" w:cs="Tahoma"/>
-      <w:sz w:val="16"/>
-      <w:szCs w:val="16"/>
-    </w:rPr>
-  </w:style>
-  <w:style w:type="character" w:customStyle="1" w:styleId="BalloonTextChar">
-    <w:name w:val="Balloon Text Char"/>
-    <w:basedOn w:val="DefaultParagraphFont"/>
-    <w:link w:val="BalloonText"/>
-    <w:uiPriority w:val="99"/>
-    <w:semiHidden/>
-    <w:rsid w:val="00CF6595"/>
-    <w:rPr>
-      <w:rFonts w:ascii="Tahoma" w:hAnsi="Tahoma" w:cs="Tahoma"/>
-      <w:sz w:val="16"/>
-      <w:szCs w:val="16"/>
+  <w:style w:type="paragraph" w:styleId="NoSpacing">
+    <w:name w:val="No Spacing"/>
+    <w:uiPriority w:val="1"/>
+    <w:qFormat/>
+    <w:rsid w:val="009900F8"/>
+    <w:rPr>
+      <w:rFonts w:ascii="Times" w:eastAsiaTheme="minorEastAsia" w:hAnsi="Times" w:cstheme="minorBidi"/>
+      <w:color w:val="auto"/>
+      <w:sz w:val="24"/>
+      <w:szCs w:val="24"/>
+      <w:lang w:eastAsia="ja-JP"/>
     </w:rPr>
   </w:style>
 </w:styles>
 </file>
 
 <file path=word/stylesWithEffects.xml><?xml version="1.0" encoding="utf-8"?>
-<w:styles xmlns:wpc="http://schemas.microsoft.com/office/word/2010/wordprocessingCanvas" xmlns:mc="http://schemas.openxmlformats.org/markup-compatibility/2006" xmlns:o="urn:schemas-microsoft-com:office:office" xmlns:r="http://schemas.openxmlformats.org/officeDocument/2006/relationships" xmlns:m="http://schemas.openxmlformats.org/officeDocument/2006/math" xmlns:v="urn:schemas-microsoft-com:vml" xmlns:wp14="http://schemas.microsoft.com/office/word/2010/wordprocessingDrawing" xmlns:wp="http://schemas.openxmlformats.org/drawingml/2006/wordprocessingDrawing" xmlns:w10="urn:schemas-microsoft-com:office:word" xmlns:w="http://schemas.openxmlformats.org/wordprocessingml/2006/main" xmlns:w14="http://schemas.microsoft.com/office/word/2010/wordml" xmlns:wpg="http://schemas.microsoft.com/office/word/2010/wordprocessingGroup" xmlns:wpi="http://schemas.microsoft.com/office/word/2010/wordprocessingInk" xmlns:wne="http://schemas.microsoft.com/office/word/2006/wordml" xmlns:wps="http://schemas.microsoft.com/office/word/2010/wordprocessingShape" mc:Ignorable="w14 wp14">
+<w:styles xmlns:wpc="http://schemas.microsoft.com/office/word/2010/wordprocessingCanvas" xmlns:mo="http://schemas.microsoft.com/office/mac/office/2008/main" xmlns:mc="http://schemas.openxmlformats.org/markup-compatibility/2006" xmlns:mv="urn:schemas-microsoft-com:mac:vml" xmlns:o="urn:schemas-microsoft-com:office:office" xmlns:r="http://schemas.openxmlformats.org/officeDocument/2006/relationships" xmlns:m="http://schemas.openxmlformats.org/officeDocument/2006/math" xmlns:v="urn:schemas-microsoft-com:vml" xmlns:wp14="http://schemas.microsoft.com/office/word/2010/wordprocessingDrawing" xmlns:wp="http://schemas.openxmlformats.org/drawingml/2006/wordprocessingDrawing" xmlns:w10="urn:schemas-microsoft-com:office:word" xmlns:w="http://schemas.openxmlformats.org/wordprocessingml/2006/main" xmlns:w14="http://schemas.microsoft.com/office/word/2010/wordml" xmlns:wpg="http://schemas.microsoft.com/office/word/2010/wordprocessingGroup" xmlns:wpi="http://schemas.microsoft.com/office/word/2010/wordprocessingInk" xmlns:wne="http://schemas.microsoft.com/office/word/2006/wordml" xmlns:wps="http://schemas.microsoft.com/office/word/2010/wordprocessingShape" mc:Ignorable="w14 wp14">
   <w:docDefaults>
     <w:rPrDefault>
       <w:rPr>
         <w:rFonts w:ascii="Arial" w:eastAsia="Arial" w:hAnsi="Arial" w:cs="Arial"/>
         <w:color w:val="000000"/>
-        <w:sz w:val="22"/>
         <w:lang w:val="en-US" w:eastAsia="en-US" w:bidi="ar-SA"/>
       </w:rPr>
     </w:rPrDefault>
-    <w:pPrDefault>
-      <w:pPr>
-        <w:spacing w:line="276" w:lineRule="auto"/>
-      </w:pPr>
-    </w:pPrDefault>
+    <w:pPrDefault/>
   </w:docDefaults>
-  <w:latentStyles w:defLockedState="0" w:defUIPriority="99" w:defSemiHidden="1" w:defUnhideWhenUsed="1" w:defQFormat="0" w:count="267">
+  <w:latentStyles w:defLockedState="0" w:defUIPriority="99" w:defSemiHidden="1" w:defUnhideWhenUsed="1" w:defQFormat="0" w:count="276">
     <w:lsdException w:name="Normal" w:semiHidden="0" w:uiPriority="0" w:unhideWhenUsed="0" w:qFormat="1"/>
     <w:lsdException w:name="heading 1" w:semiHidden="0" w:uiPriority="9" w:unhideWhenUsed="0" w:qFormat="1"/>
     <w:lsdException w:name="heading 2" w:uiPriority="9" w:qFormat="1"/>
@@ -657,11 +853,21 @@
   </w:latentStyles>
   <w:style w:type="paragraph" w:default="1" w:styleId="Normal">
     <w:name w:val="Normal"/>
+    <w:qFormat/>
+    <w:pPr>
+      <w:spacing w:line="276" w:lineRule="auto"/>
+    </w:pPr>
+    <w:rPr>
+      <w:sz w:val="22"/>
+    </w:rPr>
   </w:style>
   <w:style w:type="paragraph" w:styleId="Heading1">
     <w:name w:val="heading 1"/>
     <w:basedOn w:val="Normal"/>
     <w:next w:val="Normal"/>
+    <w:link w:val="Heading1Char"/>
+    <w:uiPriority w:val="9"/>
+    <w:qFormat/>
     <w:pPr>
       <w:keepNext/>
       <w:keepLines/>
@@ -678,6 +884,11 @@
     <w:name w:val="heading 2"/>
     <w:basedOn w:val="Normal"/>
     <w:next w:val="Normal"/>
+    <w:link w:val="Heading2Char"/>
+    <w:uiPriority w:val="9"/>
+    <w:semiHidden/>
+    <w:unhideWhenUsed/>
+    <w:qFormat/>
     <w:pPr>
       <w:keepNext/>
       <w:keepLines/>
@@ -695,6 +906,11 @@
     <w:name w:val="heading 3"/>
     <w:basedOn w:val="Normal"/>
     <w:next w:val="Normal"/>
+    <w:link w:val="Heading3Char"/>
+    <w:uiPriority w:val="9"/>
+    <w:semiHidden/>
+    <w:unhideWhenUsed/>
+    <w:qFormat/>
     <w:pPr>
       <w:keepNext/>
       <w:keepLines/>
@@ -713,6 +929,11 @@
     <w:name w:val="heading 4"/>
     <w:basedOn w:val="Normal"/>
     <w:next w:val="Normal"/>
+    <w:link w:val="Heading4Char"/>
+    <w:uiPriority w:val="9"/>
+    <w:semiHidden/>
+    <w:unhideWhenUsed/>
+    <w:qFormat/>
     <w:pPr>
       <w:keepNext/>
       <w:keepLines/>
@@ -730,6 +951,11 @@
     <w:name w:val="heading 5"/>
     <w:basedOn w:val="Normal"/>
     <w:next w:val="Normal"/>
+    <w:link w:val="Heading5Char"/>
+    <w:uiPriority w:val="9"/>
+    <w:semiHidden/>
+    <w:unhideWhenUsed/>
+    <w:qFormat/>
     <w:pPr>
       <w:keepNext/>
       <w:keepLines/>
@@ -746,6 +972,11 @@
     <w:name w:val="heading 6"/>
     <w:basedOn w:val="Normal"/>
     <w:next w:val="Normal"/>
+    <w:link w:val="Heading6Char"/>
+    <w:uiPriority w:val="9"/>
+    <w:semiHidden/>
+    <w:unhideWhenUsed/>
+    <w:qFormat/>
     <w:pPr>
       <w:keepNext/>
       <w:keepLines/>
@@ -786,10 +1017,129 @@
     <w:semiHidden/>
     <w:unhideWhenUsed/>
   </w:style>
+  <w:style w:type="character" w:customStyle="1" w:styleId="Heading1Char">
+    <w:name w:val="Heading 1 Char"/>
+    <w:basedOn w:val="DefaultParagraphFont"/>
+    <w:link w:val="Heading1"/>
+    <w:uiPriority w:val="9"/>
+    <w:locked/>
+    <w:rPr>
+      <w:rFonts w:asciiTheme="majorHAnsi" w:eastAsiaTheme="majorEastAsia" w:hAnsiTheme="majorHAnsi" w:cstheme="majorBidi" w:hint="default"/>
+      <w:b/>
+      <w:bCs/>
+      <w:color w:val="345A8A" w:themeColor="accent1" w:themeShade="B5"/>
+      <w:sz w:val="32"/>
+      <w:szCs w:val="32"/>
+    </w:rPr>
+  </w:style>
+  <w:style w:type="character" w:customStyle="1" w:styleId="Heading2Char">
+    <w:name w:val="Heading 2 Char"/>
+    <w:basedOn w:val="DefaultParagraphFont"/>
+    <w:link w:val="Heading2"/>
+    <w:uiPriority w:val="9"/>
+    <w:semiHidden/>
+    <w:locked/>
+    <w:rPr>
+      <w:rFonts w:asciiTheme="majorHAnsi" w:eastAsiaTheme="majorEastAsia" w:hAnsiTheme="majorHAnsi" w:cstheme="majorBidi" w:hint="default"/>
+      <w:b/>
+      <w:bCs/>
+      <w:color w:val="4F81BD" w:themeColor="accent1"/>
+      <w:sz w:val="26"/>
+      <w:szCs w:val="26"/>
+    </w:rPr>
+  </w:style>
+  <w:style w:type="character" w:customStyle="1" w:styleId="Heading3Char">
+    <w:name w:val="Heading 3 Char"/>
+    <w:basedOn w:val="DefaultParagraphFont"/>
+    <w:link w:val="Heading3"/>
+    <w:uiPriority w:val="9"/>
+    <w:semiHidden/>
+    <w:locked/>
+    <w:rPr>
+      <w:rFonts w:asciiTheme="majorHAnsi" w:eastAsiaTheme="majorEastAsia" w:hAnsiTheme="majorHAnsi" w:cstheme="majorBidi" w:hint="default"/>
+      <w:b/>
+      <w:bCs/>
+      <w:color w:val="4F81BD" w:themeColor="accent1"/>
+      <w:sz w:val="22"/>
+    </w:rPr>
+  </w:style>
+  <w:style w:type="character" w:customStyle="1" w:styleId="Heading4Char">
+    <w:name w:val="Heading 4 Char"/>
+    <w:basedOn w:val="DefaultParagraphFont"/>
+    <w:link w:val="Heading4"/>
+    <w:uiPriority w:val="9"/>
+    <w:semiHidden/>
+    <w:locked/>
+    <w:rPr>
+      <w:rFonts w:asciiTheme="majorHAnsi" w:eastAsiaTheme="majorEastAsia" w:hAnsiTheme="majorHAnsi" w:cstheme="majorBidi" w:hint="default"/>
+      <w:b/>
+      <w:bCs/>
+      <w:i/>
+      <w:iCs/>
+      <w:color w:val="4F81BD" w:themeColor="accent1"/>
+      <w:sz w:val="22"/>
+    </w:rPr>
+  </w:style>
+  <w:style w:type="character" w:customStyle="1" w:styleId="Heading5Char">
+    <w:name w:val="Heading 5 Char"/>
+    <w:basedOn w:val="DefaultParagraphFont"/>
+    <w:link w:val="Heading5"/>
+    <w:uiPriority w:val="9"/>
+    <w:semiHidden/>
+    <w:locked/>
+    <w:rPr>
+      <w:rFonts w:asciiTheme="majorHAnsi" w:eastAsiaTheme="majorEastAsia" w:hAnsiTheme="majorHAnsi" w:cstheme="majorBidi" w:hint="default"/>
+      <w:color w:val="243F60" w:themeColor="accent1" w:themeShade="7F"/>
+      <w:sz w:val="22"/>
+    </w:rPr>
+  </w:style>
+  <w:style w:type="character" w:customStyle="1" w:styleId="Heading6Char">
+    <w:name w:val="Heading 6 Char"/>
+    <w:basedOn w:val="DefaultParagraphFont"/>
+    <w:link w:val="Heading6"/>
+    <w:uiPriority w:val="9"/>
+    <w:semiHidden/>
+    <w:locked/>
+    <w:rPr>
+      <w:rFonts w:asciiTheme="majorHAnsi" w:eastAsiaTheme="majorEastAsia" w:hAnsiTheme="majorHAnsi" w:cstheme="majorBidi" w:hint="default"/>
+      <w:i/>
+      <w:iCs/>
+      <w:color w:val="243F60" w:themeColor="accent1" w:themeShade="7F"/>
+      <w:sz w:val="22"/>
+    </w:rPr>
+  </w:style>
+  <w:style w:type="paragraph" w:styleId="CommentText">
+    <w:name w:val="annotation text"/>
+    <w:basedOn w:val="Normal"/>
+    <w:link w:val="CommentTextChar"/>
+    <w:uiPriority w:val="99"/>
+    <w:semiHidden/>
+    <w:unhideWhenUsed/>
+    <w:pPr>
+      <w:spacing w:line="240" w:lineRule="auto"/>
+    </w:pPr>
+    <w:rPr>
+      <w:sz w:val="20"/>
+    </w:rPr>
+  </w:style>
+  <w:style w:type="character" w:customStyle="1" w:styleId="CommentTextChar">
+    <w:name w:val="Comment Text Char"/>
+    <w:basedOn w:val="DefaultParagraphFont"/>
+    <w:link w:val="CommentText"/>
+    <w:uiPriority w:val="99"/>
+    <w:semiHidden/>
+    <w:locked/>
+    <w:rPr>
+      <w:sz w:val="20"/>
+    </w:rPr>
+  </w:style>
   <w:style w:type="paragraph" w:styleId="Title">
     <w:name w:val="Title"/>
     <w:basedOn w:val="Normal"/>
     <w:next w:val="Normal"/>
+    <w:link w:val="TitleChar"/>
+    <w:uiPriority w:val="10"/>
+    <w:qFormat/>
     <w:pPr>
       <w:keepNext/>
       <w:keepLines/>
@@ -800,10 +1150,28 @@
       <w:sz w:val="42"/>
     </w:rPr>
   </w:style>
+  <w:style w:type="character" w:customStyle="1" w:styleId="TitleChar">
+    <w:name w:val="Title Char"/>
+    <w:basedOn w:val="DefaultParagraphFont"/>
+    <w:link w:val="Title"/>
+    <w:uiPriority w:val="10"/>
+    <w:locked/>
+    <w:rPr>
+      <w:rFonts w:asciiTheme="majorHAnsi" w:eastAsiaTheme="majorEastAsia" w:hAnsiTheme="majorHAnsi" w:cstheme="majorBidi" w:hint="default"/>
+      <w:color w:val="17365D" w:themeColor="text2" w:themeShade="BF"/>
+      <w:spacing w:val="5"/>
+      <w:kern w:val="28"/>
+      <w:sz w:val="52"/>
+      <w:szCs w:val="52"/>
+    </w:rPr>
+  </w:style>
   <w:style w:type="paragraph" w:styleId="Subtitle">
     <w:name w:val="Subtitle"/>
     <w:basedOn w:val="Normal"/>
     <w:next w:val="Normal"/>
+    <w:link w:val="SubtitleChar"/>
+    <w:uiPriority w:val="11"/>
+    <w:qFormat/>
     <w:pPr>
       <w:keepNext/>
       <w:keepLines/>
@@ -817,10 +1185,26 @@
       <w:sz w:val="26"/>
     </w:rPr>
   </w:style>
-  <w:style w:type="paragraph" w:styleId="CommentText">
-    <w:name w:val="annotation text"/>
-    <w:basedOn w:val="Normal"/>
-    <w:link w:val="CommentTextChar"/>
+  <w:style w:type="character" w:customStyle="1" w:styleId="SubtitleChar">
+    <w:name w:val="Subtitle Char"/>
+    <w:basedOn w:val="DefaultParagraphFont"/>
+    <w:link w:val="Subtitle"/>
+    <w:uiPriority w:val="11"/>
+    <w:locked/>
+    <w:rPr>
+      <w:rFonts w:asciiTheme="majorHAnsi" w:eastAsiaTheme="majorEastAsia" w:hAnsiTheme="majorHAnsi" w:cstheme="majorBidi" w:hint="default"/>
+      <w:i/>
+      <w:iCs/>
+      <w:color w:val="4F81BD" w:themeColor="accent1"/>
+      <w:spacing w:val="15"/>
+      <w:sz w:val="24"/>
+      <w:szCs w:val="24"/>
+    </w:rPr>
+  </w:style>
+  <w:style w:type="paragraph" w:styleId="BalloonText">
+    <w:name w:val="Balloon Text"/>
+    <w:basedOn w:val="Normal"/>
+    <w:link w:val="BalloonTextChar"/>
     <w:uiPriority w:val="99"/>
     <w:semiHidden/>
     <w:unhideWhenUsed/>
@@ -828,17 +1212,22 @@
       <w:spacing w:line="240" w:lineRule="auto"/>
     </w:pPr>
     <w:rPr>
-      <w:sz w:val="20"/>
-    </w:rPr>
-  </w:style>
-  <w:style w:type="character" w:customStyle="1" w:styleId="CommentTextChar">
-    <w:name w:val="Comment Text Char"/>
-    <w:basedOn w:val="DefaultParagraphFont"/>
-    <w:link w:val="CommentText"/>
+      <w:rFonts w:ascii="Tahoma" w:hAnsi="Tahoma" w:cstheme="minorBidi"/>
+      <w:sz w:val="16"/>
+      <w:szCs w:val="16"/>
+    </w:rPr>
+  </w:style>
+  <w:style w:type="character" w:customStyle="1" w:styleId="BalloonTextChar">
+    <w:name w:val="Balloon Text Char"/>
+    <w:basedOn w:val="DefaultParagraphFont"/>
+    <w:link w:val="BalloonText"/>
     <w:uiPriority w:val="99"/>
     <w:semiHidden/>
-    <w:rPr>
-      <w:sz w:val="20"/>
+    <w:locked/>
+    <w:rPr>
+      <w:rFonts w:ascii="Tahoma" w:hAnsi="Tahoma" w:cs="Tahoma" w:hint="default"/>
+      <w:sz w:val="16"/>
+      <w:szCs w:val="16"/>
     </w:rPr>
   </w:style>
   <w:style w:type="character" w:styleId="CommentReference">
@@ -852,34 +1241,17 @@
       <w:szCs w:val="16"/>
     </w:rPr>
   </w:style>
-  <w:style w:type="paragraph" w:styleId="BalloonText">
-    <w:name w:val="Balloon Text"/>
-    <w:basedOn w:val="Normal"/>
-    <w:link w:val="BalloonTextChar"/>
-    <w:uiPriority w:val="99"/>
-    <w:semiHidden/>
-    <w:unhideWhenUsed/>
-    <w:rsid w:val="00CF6595"/>
-    <w:pPr>
-      <w:spacing w:line="240" w:lineRule="auto"/>
-    </w:pPr>
-    <w:rPr>
-      <w:rFonts w:ascii="Tahoma" w:hAnsi="Tahoma" w:cs="Tahoma"/>
-      <w:sz w:val="16"/>
-      <w:szCs w:val="16"/>
-    </w:rPr>
-  </w:style>
-  <w:style w:type="character" w:customStyle="1" w:styleId="BalloonTextChar">
-    <w:name w:val="Balloon Text Char"/>
-    <w:basedOn w:val="DefaultParagraphFont"/>
-    <w:link w:val="BalloonText"/>
-    <w:uiPriority w:val="99"/>
-    <w:semiHidden/>
-    <w:rsid w:val="00CF6595"/>
-    <w:rPr>
-      <w:rFonts w:ascii="Tahoma" w:hAnsi="Tahoma" w:cs="Tahoma"/>
-      <w:sz w:val="16"/>
-      <w:szCs w:val="16"/>
+  <w:style w:type="paragraph" w:styleId="NoSpacing">
+    <w:name w:val="No Spacing"/>
+    <w:uiPriority w:val="1"/>
+    <w:qFormat/>
+    <w:rsid w:val="009900F8"/>
+    <w:rPr>
+      <w:rFonts w:ascii="Times" w:eastAsiaTheme="minorEastAsia" w:hAnsi="Times" w:cstheme="minorBidi"/>
+      <w:color w:val="auto"/>
+      <w:sz w:val="24"/>
+      <w:szCs w:val="24"/>
+      <w:lang w:eastAsia="ja-JP"/>
     </w:rPr>
   </w:style>
 </w:styles>
@@ -928,7 +1300,7 @@
     </a:clrScheme>
     <a:fontScheme name="Office">
       <a:majorFont>
-        <a:latin typeface="Cambria"/>
+        <a:latin typeface="Calibri"/>
         <a:ea typeface=""/>
         <a:cs typeface=""/>
         <a:font script="Jpan" typeface="ＭＳ ゴシック"/>
@@ -963,7 +1335,7 @@
         <a:font script="Geor" typeface="Sylfaen"/>
       </a:majorFont>
       <a:minorFont>
-        <a:latin typeface="Calibri"/>
+        <a:latin typeface="Cambria"/>
         <a:ea typeface=""/>
         <a:cs typeface=""/>
         <a:font script="Jpan" typeface="ＭＳ 明朝"/>
@@ -1030,20 +1402,16 @@
           <a:gsLst>
             <a:gs pos="0">
               <a:schemeClr val="phClr">
-                <a:shade val="51000"/>
-                <a:satMod val="130000"/>
-              </a:schemeClr>
-            </a:gs>
-            <a:gs pos="80000">
-              <a:schemeClr val="phClr">
-                <a:shade val="93000"/>
+                <a:tint val="100000"/>
+                <a:shade val="100000"/>
                 <a:satMod val="130000"/>
               </a:schemeClr>
             </a:gs>
             <a:gs pos="100000">
               <a:schemeClr val="phClr">
-                <a:shade val="94000"/>
-                <a:satMod val="135000"/>
+                <a:tint val="50000"/>
+                <a:shade val="100000"/>
+                <a:satMod val="350000"/>
               </a:schemeClr>
             </a:gs>
           </a:gsLst>
@@ -1165,7 +1533,46 @@
       </a:bgFillStyleLst>
     </a:fmtScheme>
   </a:themeElements>
-  <a:objectDefaults/>
+  <a:objectDefaults>
+    <a:spDef>
+      <a:spPr/>
+      <a:bodyPr/>
+      <a:lstStyle/>
+      <a:style>
+        <a:lnRef idx="1">
+          <a:schemeClr val="accent1"/>
+        </a:lnRef>
+        <a:fillRef idx="3">
+          <a:schemeClr val="accent1"/>
+        </a:fillRef>
+        <a:effectRef idx="2">
+          <a:schemeClr val="accent1"/>
+        </a:effectRef>
+        <a:fontRef idx="minor">
+          <a:schemeClr val="lt1"/>
+        </a:fontRef>
+      </a:style>
+    </a:spDef>
+    <a:lnDef>
+      <a:spPr/>
+      <a:bodyPr/>
+      <a:lstStyle/>
+      <a:style>
+        <a:lnRef idx="2">
+          <a:schemeClr val="accent1"/>
+        </a:lnRef>
+        <a:fillRef idx="0">
+          <a:schemeClr val="accent1"/>
+        </a:fillRef>
+        <a:effectRef idx="1">
+          <a:schemeClr val="accent1"/>
+        </a:effectRef>
+        <a:fontRef idx="minor">
+          <a:schemeClr val="tx1"/>
+        </a:fontRef>
+      </a:style>
+    </a:lnDef>
+  </a:objectDefaults>
   <a:extraClrSchemeLst/>
 </a:theme>
 </file>
--- a/lessons/Lesson 1.docx
+++ b/lessons/Lesson 1.docx
@@ -15,14 +15,7 @@
           <w:sz w:val="26"/>
           <w:szCs w:val="26"/>
         </w:rPr>
-        <w:t>Learn to control the lights by typing code</w:t>
-      </w:r>
-      <w:r>
-        <w:rPr>
-          <w:sz w:val="26"/>
-          <w:szCs w:val="26"/>
-        </w:rPr>
-        <w:t>.</w:t>
+        <w:t>Learn to control the lights by typing code.</w:t>
       </w:r>
       <w:r>
         <w:rPr>
@@ -47,6 +40,16 @@
           <w:szCs w:val="26"/>
         </w:rPr>
       </w:pPr>
+    </w:p>
+    <w:p>
+      <w:pPr>
+        <w:rPr>
+          <w:sz w:val="26"/>
+          <w:szCs w:val="26"/>
+        </w:rPr>
+      </w:pPr>
+      <w:bookmarkStart w:id="0" w:name="_GoBack"/>
+      <w:bookmarkEnd w:id="0"/>
       <w:proofErr w:type="gramStart"/>
       <w:r>
         <w:rPr>
@@ -65,6 +68,14 @@
         </w:rPr>
         <w:t>();</w:t>
       </w:r>
+    </w:p>
+    <w:p>
+      <w:pPr>
+        <w:rPr>
+          <w:sz w:val="26"/>
+          <w:szCs w:val="26"/>
+        </w:rPr>
+      </w:pPr>
     </w:p>
     <w:p>
       <w:pPr>
@@ -90,15 +101,7 @@
           <w:sz w:val="26"/>
           <w:szCs w:val="26"/>
         </w:rPr>
-        <w:t>these</w:t>
-      </w:r>
-      <w:r>
-        <w:rPr>
-          <w:rFonts w:ascii="Arial" w:hAnsi="Arial" w:cs="Arial"/>
-          <w:sz w:val="26"/>
-          <w:szCs w:val="26"/>
-        </w:rPr>
-        <w:t xml:space="preserve"> </w:t>
+        <w:t xml:space="preserve">these </w:t>
       </w:r>
       <w:r>
         <w:rPr>
@@ -129,10 +132,7 @@
         <w:t>Run the program to see what it does!</w:t>
       </w:r>
     </w:p>
-    <w:p>
-      <w:bookmarkStart w:id="0" w:name="_GoBack"/>
-      <w:bookmarkEnd w:id="0"/>
-    </w:p>
+    <w:p/>
     <w:sectPr>
       <w:pgSz w:w="12240" w:h="15840"/>
       <w:pgMar w:top="1440" w:right="1440" w:bottom="1440" w:left="1440" w:header="720" w:footer="720" w:gutter="0"/>
